--- a/5607-Design Use Case Narratives/Design Use Case Narrative - Update Ward.docx
+++ b/5607-Design Use Case Narratives/Design Use Case Narrative - Update Ward.docx
@@ -1033,7 +1033,21 @@
                 <w:rFonts w:ascii="Arial" w:hAnsi="Arial" w:cs="Arial"/>
                 <w:szCs w:val="22"/>
               </w:rPr>
-              <w:t xml:space="preserve"> The system displays the “Update another ward?” prompt.</w:t>
+              <w:t xml:space="preserve"> The facilities administrator</w:t>
+            </w:r>
+            <w:r>
+              <w:rPr>
+                <w:rFonts w:ascii="Arial" w:hAnsi="Arial" w:cs="Arial"/>
+                <w:szCs w:val="22"/>
+              </w:rPr>
+              <w:t xml:space="preserve"> clicks on the “Return” button</w:t>
+            </w:r>
+            <w:r>
+              <w:rPr>
+                <w:rFonts w:ascii="Arial" w:hAnsi="Arial" w:cs="Arial"/>
+                <w:szCs w:val="22"/>
+              </w:rPr>
+              <w:t>.</w:t>
             </w:r>
           </w:p>
           <w:p>
@@ -1057,50 +1071,6 @@
                 <w:szCs w:val="22"/>
               </w:rPr>
               <w:t>6</w:t>
-            </w:r>
-            <w:r>
-              <w:rPr>
-                <w:rFonts w:ascii="Arial" w:hAnsi="Arial" w:cs="Arial"/>
-                <w:szCs w:val="22"/>
-              </w:rPr>
-              <w:t xml:space="preserve"> The facilities administrator</w:t>
-            </w:r>
-            <w:r>
-              <w:rPr>
-                <w:rFonts w:ascii="Arial" w:hAnsi="Arial" w:cs="Arial"/>
-                <w:szCs w:val="22"/>
-              </w:rPr>
-              <w:t xml:space="preserve"> clicks on the “Return” button</w:t>
-            </w:r>
-            <w:r>
-              <w:rPr>
-                <w:rFonts w:ascii="Arial" w:hAnsi="Arial" w:cs="Arial"/>
-                <w:szCs w:val="22"/>
-              </w:rPr>
-              <w:t>.</w:t>
-            </w:r>
-          </w:p>
-          <w:p>
-            <w:pPr>
-              <w:spacing w:line="276" w:lineRule="auto"/>
-              <w:rPr>
-                <w:rFonts w:ascii="Arial" w:hAnsi="Arial" w:cs="Arial"/>
-                <w:szCs w:val="22"/>
-              </w:rPr>
-            </w:pPr>
-            <w:r>
-              <w:rPr>
-                <w:rFonts w:ascii="Arial" w:hAnsi="Arial" w:cs="Arial"/>
-                <w:szCs w:val="22"/>
-              </w:rPr>
-              <w:t>Step 1</w:t>
-            </w:r>
-            <w:r>
-              <w:rPr>
-                <w:rFonts w:ascii="Arial" w:hAnsi="Arial" w:cs="Arial"/>
-                <w:szCs w:val="22"/>
-              </w:rPr>
-              <w:t>7</w:t>
             </w:r>
             <w:r>
               <w:rPr>
@@ -1711,7 +1681,7 @@
                 <w:rFonts w:ascii="Arial" w:hAnsi="Arial" w:cs="Arial"/>
                 <w:szCs w:val="22"/>
               </w:rPr>
-              <w:t>6</w:t>
+              <w:t>5</w:t>
             </w:r>
             <w:r>
               <w:rPr>
@@ -1740,7 +1710,7 @@
                 <w:rFonts w:ascii="Arial" w:hAnsi="Arial" w:cs="Arial"/>
                 <w:szCs w:val="22"/>
               </w:rPr>
-              <w:t>6</w:t>
+              <w:t>5</w:t>
             </w:r>
             <w:r>
               <w:rPr>
@@ -1754,7 +1724,7 @@
                 <w:rFonts w:ascii="Arial" w:hAnsi="Arial" w:cs="Arial"/>
                 <w:szCs w:val="22"/>
               </w:rPr>
-              <w:t>3</w:t>
+              <w:t>2</w:t>
             </w:r>
             <w:r>
               <w:rPr>

--- a/5607-Design Use Case Narratives/Design Use Case Narrative - Update Ward.docx
+++ b/5607-Design Use Case Narratives/Design Use Case Narrative - Update Ward.docx
@@ -698,7 +698,21 @@
                 <w:rFonts w:ascii="Arial" w:hAnsi="Arial" w:cs="Arial"/>
                 <w:szCs w:val="22"/>
               </w:rPr>
-              <w:t>Step 5 The facilities administrator selects the ward whose details need updating.</w:t>
+              <w:t xml:space="preserve">Step 5 The facilities administrator selects the ward whose details </w:t>
+            </w:r>
+            <w:r>
+              <w:rPr>
+                <w:rFonts w:ascii="Arial" w:hAnsi="Arial" w:cs="Arial"/>
+                <w:szCs w:val="22"/>
+              </w:rPr>
+              <w:t xml:space="preserve">require </w:t>
+            </w:r>
+            <w:r>
+              <w:rPr>
+                <w:rFonts w:ascii="Arial" w:hAnsi="Arial" w:cs="Arial"/>
+                <w:szCs w:val="22"/>
+              </w:rPr>
+              <w:t>updating.</w:t>
             </w:r>
           </w:p>
           <w:p>
@@ -1396,7 +1410,7 @@
                 <w:rFonts w:ascii="Arial" w:hAnsi="Arial" w:cs="Arial"/>
                 <w:szCs w:val="22"/>
               </w:rPr>
-              <w:t>7</w:t>
+              <w:t>6</w:t>
             </w:r>
             <w:r>
               <w:rPr>
@@ -1447,6 +1461,7 @@
             <w:pPr>
               <w:rPr>
                 <w:rFonts w:ascii="Arial" w:hAnsi="Arial" w:cs="Arial"/>
+                <w:color w:val="000000" w:themeColor="text1"/>
                 <w:szCs w:val="22"/>
               </w:rPr>
             </w:pPr>
@@ -1469,7 +1484,15 @@
                 <w:rFonts w:ascii="Arial" w:hAnsi="Arial" w:cs="Arial"/>
                 <w:szCs w:val="22"/>
               </w:rPr>
-              <w:t>a.1 The system identifies missing or incorrect fields and prompts for completion of the entry.</w:t>
+              <w:t xml:space="preserve">a.1 </w:t>
+            </w:r>
+            <w:r>
+              <w:rPr>
+                <w:rFonts w:ascii="Arial" w:hAnsi="Arial" w:cs="Arial"/>
+                <w:color w:val="000000" w:themeColor="text1"/>
+                <w:szCs w:val="22"/>
+              </w:rPr>
+              <w:t>The system, having identified some missing or incorrect fields, displays the message “Please fill in the fields correctly”.</w:t>
             </w:r>
           </w:p>
           <w:p>
@@ -1614,7 +1637,7 @@
                 <w:rFonts w:ascii="Arial" w:hAnsi="Arial" w:cs="Arial"/>
                 <w:szCs w:val="22"/>
               </w:rPr>
-              <w:t>7</w:t>
+              <w:t>6</w:t>
             </w:r>
             <w:r>
               <w:rPr>
@@ -1724,7 +1747,7 @@
                 <w:rFonts w:ascii="Arial" w:hAnsi="Arial" w:cs="Arial"/>
                 <w:szCs w:val="22"/>
               </w:rPr>
-              <w:t>2</w:t>
+              <w:t>4</w:t>
             </w:r>
             <w:r>
               <w:rPr>
